--- a/Informations_Code.docx
+++ b/Informations_Code.docx
@@ -5,24 +5,168 @@
     <w:p>
       <w:pPr>
         <w:jc w:val="center"/>
+        <w:rPr>
+          <w:b/>
+          <w:lang w:val="en-US"/>
+        </w:rPr>
       </w:pPr>
+      <w:r>
+        <w:rPr>
+          <w:b/>
+          <w:lang w:val="en-US"/>
+        </w:rPr>
+        <w:t>Checking Software Quality</w:t>
+      </w:r>
+    </w:p>
+    <w:p>
+      <w:pPr>
+        <w:rPr>
+          <w:lang w:val="en-US"/>
+        </w:rPr>
+      </w:pPr>
+    </w:p>
+    <w:p>
+      <w:pPr>
+        <w:rPr>
+          <w:lang w:val="en-US"/>
+        </w:rPr>
+      </w:pPr>
+    </w:p>
+    <w:p>
+      <w:pPr>
+        <w:rPr>
+          <w:rFonts w:ascii="Calibri" w:eastAsia="Times New Roman" w:hAnsi="Calibri" w:cs="Calibri"/>
+          <w:iCs/>
+          <w:color w:val="000000"/>
+          <w:lang w:eastAsia="fr-FR"/>
+        </w:rPr>
+      </w:pPr>
+      <w:r>
+        <w:rPr>
+          <w:rFonts w:ascii="Calibri" w:eastAsia="Times New Roman" w:hAnsi="Calibri" w:cs="Calibri"/>
+          <w:iCs/>
+          <w:color w:val="000000"/>
+          <w:lang w:eastAsia="fr-FR"/>
+        </w:rPr>
+        <w:t xml:space="preserve">- </w:t>
+      </w:r>
+      <w:r>
+        <w:rPr>
+          <w:rFonts w:ascii="Calibri" w:eastAsia="Times New Roman" w:hAnsi="Calibri" w:cs="Calibri"/>
+          <w:iCs/>
+          <w:color w:val="000000"/>
+          <w:lang w:eastAsia="fr-FR"/>
+        </w:rPr>
+        <w:t xml:space="preserve">Test unitaire avec </w:t>
+      </w:r>
       <w:proofErr w:type="spellStart"/>
       <w:r>
-        <w:t>Checking</w:t>
-      </w:r>
-      <w:proofErr w:type="spellEnd"/>
-      <w:r>
-        <w:t xml:space="preserve"> Software </w:t>
-      </w:r>
-      <w:proofErr w:type="spellStart"/>
-      <w:r>
-        <w:t>Quality</w:t>
+        <w:rPr>
+          <w:rFonts w:ascii="Calibri" w:eastAsia="Times New Roman" w:hAnsi="Calibri" w:cs="Calibri"/>
+          <w:iCs/>
+          <w:color w:val="000000"/>
+          <w:lang w:eastAsia="fr-FR"/>
+        </w:rPr>
+        <w:t>Unitest</w:t>
       </w:r>
       <w:proofErr w:type="spellEnd"/>
     </w:p>
-    <w:p/>
-    <w:p/>
-    <w:p/>
+    <w:p>
+      <w:pPr>
+        <w:rPr>
+          <w:rFonts w:ascii="Calibri" w:eastAsia="Times New Roman" w:hAnsi="Calibri" w:cs="Calibri"/>
+          <w:iCs/>
+          <w:color w:val="000000"/>
+          <w:lang w:eastAsia="fr-FR"/>
+        </w:rPr>
+      </w:pPr>
+    </w:p>
+    <w:p>
+      <w:pPr>
+        <w:rPr>
+          <w:rFonts w:ascii="Calibri" w:eastAsia="Times New Roman" w:hAnsi="Calibri" w:cs="Calibri"/>
+          <w:iCs/>
+          <w:color w:val="000000"/>
+          <w:lang w:val="en-US" w:eastAsia="fr-FR"/>
+        </w:rPr>
+      </w:pPr>
+      <w:r>
+        <w:rPr>
+          <w:rFonts w:ascii="Calibri" w:eastAsia="Times New Roman" w:hAnsi="Calibri" w:cs="Calibri"/>
+          <w:iCs/>
+          <w:color w:val="000000"/>
+          <w:lang w:val="en-US" w:eastAsia="fr-FR"/>
+        </w:rPr>
+        <w:t xml:space="preserve">- Model-based techniques with </w:t>
+      </w:r>
+      <w:proofErr w:type="spellStart"/>
+      <w:r>
+        <w:rPr>
+          <w:rFonts w:ascii="Calibri" w:eastAsia="Times New Roman" w:hAnsi="Calibri" w:cs="Calibri"/>
+          <w:iCs/>
+          <w:color w:val="000000"/>
+          <w:lang w:val="en-US" w:eastAsia="fr-FR"/>
+        </w:rPr>
+        <w:t>PyModel</w:t>
+      </w:r>
+      <w:proofErr w:type="spellEnd"/>
+      <w:r>
+        <w:rPr>
+          <w:rFonts w:ascii="Calibri" w:eastAsia="Times New Roman" w:hAnsi="Calibri" w:cs="Calibri"/>
+          <w:iCs/>
+          <w:color w:val="000000"/>
+          <w:lang w:val="en-US" w:eastAsia="fr-FR"/>
+        </w:rPr>
+        <w:t>:</w:t>
+      </w:r>
+      <w:r>
+        <w:rPr>
+          <w:rFonts w:ascii="Calibri" w:eastAsia="Times New Roman" w:hAnsi="Calibri" w:cs="Calibri"/>
+          <w:iCs/>
+          <w:color w:val="000000"/>
+          <w:lang w:val="en-US" w:eastAsia="fr-FR"/>
+        </w:rPr>
+        <w:t xml:space="preserve"> FSM techniques</w:t>
+      </w:r>
+    </w:p>
+    <w:p>
+      <w:pPr>
+        <w:rPr>
+          <w:rFonts w:ascii="Calibri" w:eastAsia="Times New Roman" w:hAnsi="Calibri" w:cs="Calibri"/>
+          <w:iCs/>
+          <w:color w:val="000000"/>
+          <w:lang w:eastAsia="fr-FR"/>
+        </w:rPr>
+      </w:pPr>
+      <w:r>
+        <w:rPr>
+          <w:rFonts w:ascii="Calibri" w:eastAsia="Times New Roman" w:hAnsi="Calibri" w:cs="Calibri"/>
+          <w:iCs/>
+          <w:color w:val="000000"/>
+          <w:lang w:val="en-US" w:eastAsia="fr-FR"/>
+        </w:rPr>
+        <w:t xml:space="preserve"> </w:t>
+      </w:r>
+      <w:r>
+        <w:rPr>
+          <w:rFonts w:ascii="Calibri" w:eastAsia="Times New Roman" w:hAnsi="Calibri" w:cs="Calibri"/>
+          <w:iCs/>
+          <w:color w:val="000000"/>
+          <w:lang w:eastAsia="fr-FR"/>
+        </w:rPr>
+        <w:t>http://staff.washington.edu/jon/pymodel/www/</w:t>
+      </w:r>
+    </w:p>
+    <w:p>
+      <w:pPr>
+        <w:rPr>
+          <w:rFonts w:ascii="Calibri" w:eastAsia="Times New Roman" w:hAnsi="Calibri" w:cs="Calibri"/>
+          <w:iCs/>
+          <w:color w:val="000000"/>
+          <w:lang w:eastAsia="fr-FR"/>
+        </w:rPr>
+      </w:pPr>
+    </w:p>
     <w:p>
       <w:bookmarkStart w:id="0" w:name="_GoBack"/>
       <w:bookmarkEnd w:id="0"/>

--- a/Informations_Code.docx
+++ b/Informations_Code.docx
@@ -35,37 +35,68 @@
     <w:p>
       <w:pPr>
         <w:rPr>
-          <w:rFonts w:ascii="Calibri" w:eastAsia="Times New Roman" w:hAnsi="Calibri" w:cs="Calibri"/>
-          <w:iCs/>
-          <w:color w:val="000000"/>
-          <w:lang w:eastAsia="fr-FR"/>
-        </w:rPr>
-      </w:pPr>
-      <w:r>
-        <w:rPr>
-          <w:rFonts w:ascii="Calibri" w:eastAsia="Times New Roman" w:hAnsi="Calibri" w:cs="Calibri"/>
-          <w:iCs/>
-          <w:color w:val="000000"/>
-          <w:lang w:eastAsia="fr-FR"/>
+          <w:lang w:val="en-US"/>
+        </w:rPr>
+      </w:pPr>
+    </w:p>
+    <w:p>
+      <w:pPr>
+        <w:rPr>
+          <w:rFonts w:ascii="Calibri" w:eastAsia="Times New Roman" w:hAnsi="Calibri" w:cs="Calibri"/>
+          <w:iCs/>
+          <w:color w:val="000000"/>
+          <w:lang w:val="en-US" w:eastAsia="fr-FR"/>
+        </w:rPr>
+      </w:pPr>
+      <w:r>
+        <w:rPr>
+          <w:rFonts w:ascii="Calibri" w:eastAsia="Times New Roman" w:hAnsi="Calibri" w:cs="Calibri"/>
+          <w:iCs/>
+          <w:color w:val="000000"/>
+          <w:lang w:val="en-US" w:eastAsia="fr-FR"/>
         </w:rPr>
         <w:t xml:space="preserve">- </w:t>
       </w:r>
       <w:r>
         <w:rPr>
           <w:rFonts w:ascii="Calibri" w:eastAsia="Times New Roman" w:hAnsi="Calibri" w:cs="Calibri"/>
-          <w:iCs/>
-          <w:color w:val="000000"/>
-          <w:lang w:eastAsia="fr-FR"/>
-        </w:rPr>
-        <w:t xml:space="preserve">Test unitaire avec </w:t>
+          <w:b/>
+          <w:iCs/>
+          <w:color w:val="000000"/>
+          <w:lang w:val="en-US" w:eastAsia="fr-FR"/>
+        </w:rPr>
+        <w:t xml:space="preserve">Test </w:t>
       </w:r>
       <w:proofErr w:type="spellStart"/>
       <w:r>
         <w:rPr>
           <w:rFonts w:ascii="Calibri" w:eastAsia="Times New Roman" w:hAnsi="Calibri" w:cs="Calibri"/>
-          <w:iCs/>
-          <w:color w:val="000000"/>
-          <w:lang w:eastAsia="fr-FR"/>
+          <w:b/>
+          <w:iCs/>
+          <w:color w:val="000000"/>
+          <w:lang w:val="en-US" w:eastAsia="fr-FR"/>
+        </w:rPr>
+        <w:t>unitaire</w:t>
+      </w:r>
+      <w:proofErr w:type="spellEnd"/>
+      <w:r>
+        <w:rPr>
+          <w:rFonts w:ascii="Calibri" w:eastAsia="Times New Roman" w:hAnsi="Calibri" w:cs="Calibri"/>
+          <w:b/>
+          <w:iCs/>
+          <w:color w:val="000000"/>
+          <w:lang w:val="en-US" w:eastAsia="fr-FR"/>
+        </w:rPr>
+        <w:t xml:space="preserve"> avec </w:t>
+      </w:r>
+      <w:proofErr w:type="spellStart"/>
+      <w:r>
+        <w:rPr>
+          <w:rFonts w:ascii="Calibri" w:eastAsia="Times New Roman" w:hAnsi="Calibri" w:cs="Calibri"/>
+          <w:b/>
+          <w:iCs/>
+          <w:color w:val="000000"/>
+          <w:lang w:val="en-US" w:eastAsia="fr-FR"/>
         </w:rPr>
         <w:t>Unitest</w:t>
       </w:r>
@@ -77,32 +108,224 @@
           <w:rFonts w:ascii="Calibri" w:eastAsia="Times New Roman" w:hAnsi="Calibri" w:cs="Calibri"/>
           <w:iCs/>
           <w:color w:val="000000"/>
-          <w:lang w:eastAsia="fr-FR"/>
-        </w:rPr>
-      </w:pPr>
-    </w:p>
-    <w:p>
-      <w:pPr>
-        <w:rPr>
-          <w:rFonts w:ascii="Calibri" w:eastAsia="Times New Roman" w:hAnsi="Calibri" w:cs="Calibri"/>
-          <w:iCs/>
-          <w:color w:val="000000"/>
-          <w:lang w:val="en-US" w:eastAsia="fr-FR"/>
-        </w:rPr>
-      </w:pPr>
-      <w:r>
-        <w:rPr>
-          <w:rFonts w:ascii="Calibri" w:eastAsia="Times New Roman" w:hAnsi="Calibri" w:cs="Calibri"/>
-          <w:iCs/>
-          <w:color w:val="000000"/>
-          <w:lang w:val="en-US" w:eastAsia="fr-FR"/>
-        </w:rPr>
-        <w:t xml:space="preserve">- Model-based techniques with </w:t>
+          <w:lang w:val="en-US" w:eastAsia="fr-FR"/>
+        </w:rPr>
+      </w:pPr>
+    </w:p>
+    <w:p>
+      <w:pPr>
+        <w:rPr>
+          <w:rFonts w:ascii="Calibri" w:eastAsia="Times New Roman" w:hAnsi="Calibri" w:cs="Calibri"/>
+          <w:iCs/>
+          <w:color w:val="000000"/>
+          <w:lang w:eastAsia="fr-FR"/>
+        </w:rPr>
+      </w:pPr>
+      <w:r>
+        <w:rPr>
+          <w:rFonts w:ascii="Calibri" w:eastAsia="Times New Roman" w:hAnsi="Calibri" w:cs="Calibri"/>
+          <w:iCs/>
+          <w:color w:val="000000"/>
+          <w:lang w:eastAsia="fr-FR"/>
+        </w:rPr>
+        <w:t xml:space="preserve">- </w:t>
+      </w:r>
+      <w:r>
+        <w:rPr>
+          <w:rFonts w:ascii="Calibri" w:eastAsia="Times New Roman" w:hAnsi="Calibri" w:cs="Calibri"/>
+          <w:b/>
+          <w:iCs/>
+          <w:color w:val="000000"/>
+          <w:lang w:eastAsia="fr-FR"/>
+        </w:rPr>
+        <w:t xml:space="preserve">Abstract </w:t>
       </w:r>
       <w:proofErr w:type="spellStart"/>
       <w:r>
         <w:rPr>
           <w:rFonts w:ascii="Calibri" w:eastAsia="Times New Roman" w:hAnsi="Calibri" w:cs="Calibri"/>
+          <w:b/>
+          <w:iCs/>
+          <w:color w:val="000000"/>
+          <w:lang w:eastAsia="fr-FR"/>
+        </w:rPr>
+        <w:t>syntax</w:t>
+      </w:r>
+      <w:proofErr w:type="spellEnd"/>
+      <w:r>
+        <w:rPr>
+          <w:rFonts w:ascii="Calibri" w:eastAsia="Times New Roman" w:hAnsi="Calibri" w:cs="Calibri"/>
+          <w:b/>
+          <w:iCs/>
+          <w:color w:val="000000"/>
+          <w:lang w:eastAsia="fr-FR"/>
+        </w:rPr>
+        <w:t xml:space="preserve"> </w:t>
+      </w:r>
+      <w:proofErr w:type="spellStart"/>
+      <w:r>
+        <w:rPr>
+          <w:rFonts w:ascii="Calibri" w:eastAsia="Times New Roman" w:hAnsi="Calibri" w:cs="Calibri"/>
+          <w:b/>
+          <w:iCs/>
+          <w:color w:val="000000"/>
+          <w:lang w:eastAsia="fr-FR"/>
+        </w:rPr>
+        <w:t>tree</w:t>
+      </w:r>
+      <w:proofErr w:type="spellEnd"/>
+      <w:r>
+        <w:rPr>
+          <w:rFonts w:ascii="Calibri" w:eastAsia="Times New Roman" w:hAnsi="Calibri" w:cs="Calibri"/>
+          <w:b/>
+          <w:iCs/>
+          <w:color w:val="000000"/>
+          <w:lang w:eastAsia="fr-FR"/>
+        </w:rPr>
+        <w:t xml:space="preserve"> </w:t>
+      </w:r>
+      <w:proofErr w:type="spellStart"/>
+      <w:proofErr w:type="gramStart"/>
+      <w:r>
+        <w:rPr>
+          <w:rFonts w:ascii="Calibri" w:eastAsia="Times New Roman" w:hAnsi="Calibri" w:cs="Calibri"/>
+          <w:b/>
+          <w:iCs/>
+          <w:color w:val="000000"/>
+          <w:lang w:eastAsia="fr-FR"/>
+        </w:rPr>
+        <w:t>methods</w:t>
+      </w:r>
+      <w:proofErr w:type="spellEnd"/>
+      <w:r>
+        <w:rPr>
+          <w:rFonts w:ascii="Calibri" w:eastAsia="Times New Roman" w:hAnsi="Calibri" w:cs="Calibri"/>
+          <w:iCs/>
+          <w:color w:val="000000"/>
+          <w:lang w:eastAsia="fr-FR"/>
+        </w:rPr>
+        <w:t>:</w:t>
+      </w:r>
+      <w:proofErr w:type="gramEnd"/>
+      <w:r>
+        <w:rPr>
+          <w:rFonts w:ascii="Calibri" w:eastAsia="Times New Roman" w:hAnsi="Calibri" w:cs="Calibri"/>
+          <w:iCs/>
+          <w:color w:val="000000"/>
+          <w:lang w:eastAsia="fr-FR"/>
+        </w:rPr>
+        <w:t xml:space="preserve"> </w:t>
+      </w:r>
+    </w:p>
+    <w:p>
+      <w:pPr>
+        <w:rPr>
+          <w:rFonts w:ascii="Calibri" w:eastAsia="Times New Roman" w:hAnsi="Calibri" w:cs="Calibri"/>
+          <w:iCs/>
+          <w:color w:val="000000"/>
+          <w:lang w:eastAsia="fr-FR"/>
+        </w:rPr>
+      </w:pPr>
+      <w:proofErr w:type="spellStart"/>
+      <w:r>
+        <w:rPr>
+          <w:rFonts w:ascii="Calibri" w:eastAsia="Times New Roman" w:hAnsi="Calibri" w:cs="Calibri"/>
+          <w:iCs/>
+          <w:color w:val="000000"/>
+          <w:lang w:eastAsia="fr-FR"/>
+        </w:rPr>
+        <w:t>Devine_un</w:t>
+      </w:r>
+      <w:proofErr w:type="spellEnd"/>
+      <w:r>
+        <w:rPr>
+          <w:rFonts w:ascii="Calibri" w:eastAsia="Times New Roman" w:hAnsi="Calibri" w:cs="Calibri"/>
+          <w:iCs/>
+          <w:color w:val="000000"/>
+          <w:lang w:eastAsia="fr-FR"/>
+        </w:rPr>
+        <w:t xml:space="preserve"> nomb</w:t>
+      </w:r>
+      <w:r>
+        <w:rPr>
+          <w:rFonts w:ascii="Calibri" w:eastAsia="Times New Roman" w:hAnsi="Calibri" w:cs="Calibri"/>
+          <w:iCs/>
+          <w:color w:val="000000"/>
+          <w:lang w:eastAsia="fr-FR"/>
+        </w:rPr>
+        <w:t>re.py</w:t>
+      </w:r>
+    </w:p>
+    <w:p>
+      <w:pPr>
+        <w:rPr>
+          <w:rFonts w:ascii="Calibri" w:eastAsia="Times New Roman" w:hAnsi="Calibri" w:cs="Calibri"/>
+          <w:iCs/>
+          <w:color w:val="000000"/>
+          <w:lang w:eastAsia="fr-FR"/>
+        </w:rPr>
+      </w:pPr>
+    </w:p>
+    <w:p>
+      <w:pPr>
+        <w:rPr>
+          <w:rFonts w:ascii="Calibri" w:eastAsia="Times New Roman" w:hAnsi="Calibri" w:cs="Calibri"/>
+          <w:iCs/>
+          <w:color w:val="000000"/>
+          <w:lang w:val="en-US" w:eastAsia="fr-FR"/>
+        </w:rPr>
+      </w:pPr>
+      <w:r>
+        <w:rPr>
+          <w:rFonts w:ascii="Calibri" w:eastAsia="Times New Roman" w:hAnsi="Calibri" w:cs="Calibri"/>
+          <w:iCs/>
+          <w:color w:val="000000"/>
+          <w:lang w:val="en-US" w:eastAsia="fr-FR"/>
+        </w:rPr>
+        <w:t xml:space="preserve">- </w:t>
+      </w:r>
+      <w:r>
+        <w:rPr>
+          <w:rFonts w:ascii="Calibri" w:eastAsia="Times New Roman" w:hAnsi="Calibri" w:cs="Calibri"/>
+          <w:b/>
+          <w:iCs/>
+          <w:color w:val="000000"/>
+          <w:lang w:val="en-US" w:eastAsia="fr-FR"/>
+        </w:rPr>
+        <w:t>FSM techniques</w:t>
+      </w:r>
+      <w:r>
+        <w:rPr>
+          <w:rFonts w:ascii="Calibri" w:eastAsia="Times New Roman" w:hAnsi="Calibri" w:cs="Calibri"/>
+          <w:iCs/>
+          <w:color w:val="000000"/>
+          <w:lang w:val="en-US" w:eastAsia="fr-FR"/>
+        </w:rPr>
+        <w:t>:</w:t>
+      </w:r>
+    </w:p>
+    <w:p>
+      <w:pPr>
+        <w:rPr>
+          <w:rFonts w:ascii="Calibri" w:eastAsia="Times New Roman" w:hAnsi="Calibri" w:cs="Calibri"/>
+          <w:iCs/>
+          <w:color w:val="000000"/>
+          <w:lang w:val="en-US" w:eastAsia="fr-FR"/>
+        </w:rPr>
+      </w:pPr>
+      <w:r>
+        <w:rPr>
+          <w:rFonts w:ascii="Calibri" w:eastAsia="Times New Roman" w:hAnsi="Calibri" w:cs="Calibri"/>
+          <w:iCs/>
+          <w:color w:val="000000"/>
+          <w:lang w:val="en-US" w:eastAsia="fr-FR"/>
+        </w:rPr>
+        <w:t xml:space="preserve">Model-based techniques with </w:t>
+      </w:r>
+      <w:proofErr w:type="spellStart"/>
+      <w:r>
+        <w:rPr>
+          <w:rFonts w:ascii="Calibri" w:eastAsia="Times New Roman" w:hAnsi="Calibri" w:cs="Calibri"/>
           <w:iCs/>
           <w:color w:val="000000"/>
           <w:lang w:val="en-US" w:eastAsia="fr-FR"/>
@@ -135,7 +358,7 @@
           <w:rFonts w:ascii="Calibri" w:eastAsia="Times New Roman" w:hAnsi="Calibri" w:cs="Calibri"/>
           <w:iCs/>
           <w:color w:val="000000"/>
-          <w:lang w:eastAsia="fr-FR"/>
+          <w:lang w:val="en-US" w:eastAsia="fr-FR"/>
         </w:rPr>
       </w:pPr>
       <w:r>
@@ -147,29 +370,310 @@
         </w:rPr>
         <w:t xml:space="preserve"> </w:t>
       </w:r>
-      <w:r>
-        <w:rPr>
-          <w:rFonts w:ascii="Calibri" w:eastAsia="Times New Roman" w:hAnsi="Calibri" w:cs="Calibri"/>
-          <w:iCs/>
-          <w:color w:val="000000"/>
-          <w:lang w:eastAsia="fr-FR"/>
-        </w:rPr>
-        <w:t>http://staff.washington.edu/jon/pymodel/www/</w:t>
-      </w:r>
-    </w:p>
-    <w:p>
-      <w:pPr>
-        <w:rPr>
-          <w:rFonts w:ascii="Calibri" w:eastAsia="Times New Roman" w:hAnsi="Calibri" w:cs="Calibri"/>
-          <w:iCs/>
-          <w:color w:val="000000"/>
-          <w:lang w:eastAsia="fr-FR"/>
-        </w:rPr>
-      </w:pPr>
-    </w:p>
-    <w:p>
+      <w:hyperlink r:id="rId4" w:history="1">
+        <w:r>
+          <w:rPr>
+            <w:rStyle w:val="Lienhypertexte"/>
+            <w:rFonts w:ascii="Calibri" w:eastAsia="Times New Roman" w:hAnsi="Calibri" w:cs="Calibri"/>
+            <w:iCs/>
+            <w:lang w:val="en-US" w:eastAsia="fr-FR"/>
+          </w:rPr>
+          <w:t>http://staff.washington.edu/jon/pymodel/www/</w:t>
+        </w:r>
+      </w:hyperlink>
+    </w:p>
+    <w:p>
+      <w:pPr>
+        <w:rPr>
+          <w:rFonts w:ascii="Calibri" w:eastAsia="Times New Roman" w:hAnsi="Calibri" w:cs="Calibri"/>
+          <w:iCs/>
+          <w:color w:val="000000"/>
+          <w:lang w:val="en-US" w:eastAsia="fr-FR"/>
+        </w:rPr>
+      </w:pPr>
+    </w:p>
+    <w:p>
+      <w:pPr>
+        <w:rPr>
+          <w:rFonts w:ascii="Calibri" w:eastAsia="Times New Roman" w:hAnsi="Calibri" w:cs="Calibri"/>
+          <w:iCs/>
+          <w:color w:val="000000"/>
+          <w:lang w:val="en-US" w:eastAsia="fr-FR"/>
+        </w:rPr>
+      </w:pPr>
+      <w:r>
+        <w:rPr>
+          <w:rFonts w:ascii="Calibri" w:eastAsia="Times New Roman" w:hAnsi="Calibri" w:cs="Calibri"/>
+          <w:iCs/>
+          <w:color w:val="000000"/>
+          <w:lang w:val="en-US" w:eastAsia="fr-FR"/>
+        </w:rPr>
+        <w:t>fsm_PAP.py</w:t>
+      </w:r>
+    </w:p>
+    <w:p>
+      <w:pPr>
+        <w:rPr>
+          <w:rFonts w:ascii="Calibri" w:eastAsia="Times New Roman" w:hAnsi="Calibri" w:cs="Calibri"/>
+          <w:iCs/>
+          <w:color w:val="000000"/>
+          <w:lang w:val="en-US" w:eastAsia="fr-FR"/>
+        </w:rPr>
+      </w:pPr>
+      <w:r>
+        <w:rPr>
+          <w:rFonts w:ascii="Calibri" w:eastAsia="Times New Roman" w:hAnsi="Calibri" w:cs="Calibri"/>
+          <w:iCs/>
+          <w:color w:val="000000"/>
+          <w:lang w:val="en-US" w:eastAsia="fr-FR"/>
+        </w:rPr>
+        <w:t>fsm_robot_maid.py</w:t>
+      </w:r>
+    </w:p>
+    <w:p>
+      <w:pPr>
+        <w:rPr>
+          <w:rFonts w:ascii="Calibri" w:eastAsia="Times New Roman" w:hAnsi="Calibri" w:cs="Calibri"/>
+          <w:iCs/>
+          <w:color w:val="000000"/>
+          <w:lang w:val="en-US" w:eastAsia="fr-FR"/>
+        </w:rPr>
+      </w:pPr>
+      <w:r>
+        <w:rPr>
+          <w:rFonts w:ascii="Calibri" w:eastAsia="Times New Roman" w:hAnsi="Calibri" w:cs="Calibri"/>
+          <w:iCs/>
+          <w:color w:val="000000"/>
+          <w:lang w:val="en-US" w:eastAsia="fr-FR"/>
+        </w:rPr>
+        <w:t>graph_fsm_Robot_maid.pdf</w:t>
+      </w:r>
+    </w:p>
+    <w:p>
+      <w:pPr>
+        <w:rPr>
+          <w:rFonts w:ascii="Calibri" w:eastAsia="Times New Roman" w:hAnsi="Calibri" w:cs="Calibri"/>
+          <w:iCs/>
+          <w:color w:val="000000"/>
+          <w:lang w:val="en-US" w:eastAsia="fr-FR"/>
+        </w:rPr>
+      </w:pPr>
+    </w:p>
+    <w:p>
+      <w:pPr>
+        <w:rPr>
+          <w:rFonts w:ascii="Calibri" w:eastAsia="Times New Roman" w:hAnsi="Calibri" w:cs="Calibri"/>
+          <w:iCs/>
+          <w:color w:val="000000"/>
+          <w:lang w:val="en-US" w:eastAsia="fr-FR"/>
+        </w:rPr>
+      </w:pPr>
+      <w:r>
+        <w:rPr>
+          <w:rFonts w:ascii="Calibri" w:eastAsia="Times New Roman" w:hAnsi="Calibri" w:cs="Calibri"/>
+          <w:iCs/>
+          <w:color w:val="000000"/>
+          <w:lang w:val="en-US" w:eastAsia="fr-FR"/>
+        </w:rPr>
+        <w:t>-</w:t>
+      </w:r>
+      <w:r>
+        <w:rPr>
+          <w:rFonts w:ascii="Calibri" w:eastAsia="Times New Roman" w:hAnsi="Calibri" w:cs="Calibri"/>
+          <w:b/>
+          <w:iCs/>
+          <w:color w:val="000000"/>
+          <w:lang w:val="en-US" w:eastAsia="fr-FR"/>
+        </w:rPr>
+        <w:t>M</w:t>
+      </w:r>
+      <w:r>
+        <w:rPr>
+          <w:rFonts w:ascii="Calibri" w:eastAsia="Times New Roman" w:hAnsi="Calibri" w:cs="Calibri"/>
+          <w:b/>
+          <w:iCs/>
+          <w:color w:val="000000"/>
+          <w:lang w:val="en-US" w:eastAsia="fr-FR"/>
+        </w:rPr>
+        <w:t>utation testing</w:t>
+      </w:r>
+      <w:r>
+        <w:rPr>
+          <w:rFonts w:ascii="Calibri" w:eastAsia="Times New Roman" w:hAnsi="Calibri" w:cs="Calibri"/>
+          <w:iCs/>
+          <w:color w:val="000000"/>
+          <w:lang w:val="en-US" w:eastAsia="fr-FR"/>
+        </w:rPr>
+        <w:t xml:space="preserve"> </w:t>
+      </w:r>
+    </w:p>
+    <w:p>
+      <w:pPr>
+        <w:rPr>
+          <w:rFonts w:ascii="Calibri" w:eastAsia="Times New Roman" w:hAnsi="Calibri" w:cs="Calibri"/>
+          <w:iCs/>
+          <w:color w:val="000000"/>
+          <w:lang w:val="en-US" w:eastAsia="fr-FR"/>
+        </w:rPr>
+      </w:pPr>
+      <w:r>
+        <w:rPr>
+          <w:rFonts w:ascii="Calibri" w:eastAsia="Times New Roman" w:hAnsi="Calibri" w:cs="Calibri"/>
+          <w:iCs/>
+          <w:color w:val="000000"/>
+          <w:lang w:val="en-US" w:eastAsia="fr-FR"/>
+        </w:rPr>
+        <w:t>with Cosmic Ray</w:t>
+      </w:r>
+      <w:r>
+        <w:rPr>
+          <w:rFonts w:ascii="Calibri" w:eastAsia="Times New Roman" w:hAnsi="Calibri" w:cs="Calibri"/>
+          <w:iCs/>
+          <w:color w:val="000000"/>
+          <w:lang w:val="en-US" w:eastAsia="fr-FR"/>
+        </w:rPr>
+        <w:t>:</w:t>
+      </w:r>
+      <w:r>
+        <w:rPr>
+          <w:lang w:val="en-US"/>
+        </w:rPr>
+        <w:t xml:space="preserve"> </w:t>
+      </w:r>
+      <w:hyperlink r:id="rId5" w:history="1">
+        <w:r>
+          <w:rPr>
+            <w:rStyle w:val="Lienhypertexte"/>
+            <w:lang w:val="en-US"/>
+          </w:rPr>
+          <w:t>https://github.com/sixty-north/cosmic-ray</w:t>
+        </w:r>
+      </w:hyperlink>
+    </w:p>
+    <w:p>
+      <w:pPr>
+        <w:rPr>
+          <w:rFonts w:ascii="Calibri" w:eastAsia="Times New Roman" w:hAnsi="Calibri" w:cs="Calibri"/>
+          <w:iCs/>
+          <w:color w:val="000000"/>
+          <w:lang w:val="en-US" w:eastAsia="fr-FR"/>
+        </w:rPr>
+      </w:pPr>
+      <w:r>
+        <w:rPr>
+          <w:rFonts w:ascii="Calibri" w:eastAsia="Times New Roman" w:hAnsi="Calibri" w:cs="Calibri"/>
+          <w:iCs/>
+          <w:color w:val="000000"/>
+          <w:lang w:val="en-US" w:eastAsia="fr-FR"/>
+        </w:rPr>
+        <w:t>TestDivisionEuclidienne.py</w:t>
+      </w:r>
+    </w:p>
+    <w:p>
+      <w:pPr>
+        <w:rPr>
+          <w:rFonts w:ascii="Calibri" w:eastAsia="Times New Roman" w:hAnsi="Calibri" w:cs="Calibri"/>
+          <w:iCs/>
+          <w:color w:val="000000"/>
+          <w:lang w:val="en-US" w:eastAsia="fr-FR"/>
+        </w:rPr>
+      </w:pPr>
+    </w:p>
+    <w:p>
+      <w:pPr>
+        <w:rPr>
+          <w:rFonts w:ascii="Calibri" w:eastAsia="Times New Roman" w:hAnsi="Calibri" w:cs="Calibri"/>
+          <w:iCs/>
+          <w:color w:val="000000"/>
+          <w:lang w:val="en-US" w:eastAsia="fr-FR"/>
+        </w:rPr>
+      </w:pPr>
+      <w:r>
+        <w:rPr>
+          <w:rFonts w:ascii="Calibri" w:eastAsia="Times New Roman" w:hAnsi="Calibri" w:cs="Calibri"/>
+          <w:iCs/>
+          <w:color w:val="000000"/>
+          <w:lang w:val="en-US" w:eastAsia="fr-FR"/>
+        </w:rPr>
+        <w:t>-</w:t>
+      </w:r>
+      <w:r>
+        <w:rPr>
+          <w:rFonts w:ascii="Calibri" w:eastAsia="Times New Roman" w:hAnsi="Calibri" w:cs="Calibri"/>
+          <w:b/>
+          <w:iCs/>
+          <w:color w:val="000000"/>
+          <w:lang w:val="en-US" w:eastAsia="fr-FR"/>
+        </w:rPr>
+        <w:t>Error guessing technique</w:t>
+      </w:r>
+      <w:r>
+        <w:rPr>
+          <w:rFonts w:ascii="Calibri" w:eastAsia="Times New Roman" w:hAnsi="Calibri" w:cs="Calibri"/>
+          <w:iCs/>
+          <w:color w:val="000000"/>
+          <w:lang w:val="en-US" w:eastAsia="fr-FR"/>
+        </w:rPr>
+        <w:t>:</w:t>
+      </w:r>
+    </w:p>
+    <w:p>
+      <w:pPr>
+        <w:rPr>
+          <w:rFonts w:ascii="Calibri" w:eastAsia="Times New Roman" w:hAnsi="Calibri" w:cs="Calibri"/>
+          <w:iCs/>
+          <w:color w:val="000000"/>
+          <w:lang w:val="en-US" w:eastAsia="fr-FR"/>
+        </w:rPr>
+      </w:pPr>
+      <w:r>
+        <w:rPr>
+          <w:rFonts w:ascii="Calibri" w:eastAsia="Times New Roman" w:hAnsi="Calibri" w:cs="Calibri"/>
+          <w:iCs/>
+          <w:color w:val="000000"/>
+          <w:lang w:val="en-US" w:eastAsia="fr-FR"/>
+        </w:rPr>
+        <w:t>TestDivisionEuclidienne.py</w:t>
+      </w:r>
       <w:bookmarkStart w:id="0" w:name="_GoBack"/>
       <w:bookmarkEnd w:id="0"/>
+    </w:p>
+    <w:p>
+      <w:pPr>
+        <w:rPr>
+          <w:rStyle w:val="Lienhypertexte"/>
+          <w:lang w:val="en-US"/>
+        </w:rPr>
+      </w:pPr>
+    </w:p>
+    <w:p>
+      <w:pPr>
+        <w:rPr>
+          <w:rStyle w:val="Lienhypertexte"/>
+          <w:lang w:val="en-US"/>
+        </w:rPr>
+      </w:pPr>
+    </w:p>
+    <w:p>
+      <w:pPr>
+        <w:rPr>
+          <w:lang w:val="en-US"/>
+        </w:rPr>
+      </w:pPr>
+    </w:p>
+    <w:p>
+      <w:pPr>
+        <w:rPr>
+          <w:lang w:val="en-US"/>
+        </w:rPr>
+      </w:pPr>
+    </w:p>
+    <w:p>
+      <w:pPr>
+        <w:rPr>
+          <w:lang w:val="en-US"/>
+        </w:rPr>
+      </w:pPr>
     </w:p>
     <w:sectPr>
       <w:pgSz w:w="11900" w:h="16840"/>
@@ -600,6 +1104,27 @@
     <w:semiHidden/>
     <w:unhideWhenUsed/>
   </w:style>
+  <w:style w:type="character" w:styleId="Lienhypertexte">
+    <w:name w:val="Hyperlink"/>
+    <w:basedOn w:val="Policepardfaut"/>
+    <w:uiPriority w:val="99"/>
+    <w:unhideWhenUsed/>
+    <w:rsid w:val="00B61FA8"/>
+    <w:rPr>
+      <w:color w:val="0563C1" w:themeColor="hyperlink"/>
+      <w:u w:val="single"/>
+    </w:rPr>
+  </w:style>
+  <w:style w:type="character" w:styleId="Mentionnonrsolue">
+    <w:name w:val="Unresolved Mention"/>
+    <w:basedOn w:val="Policepardfaut"/>
+    <w:uiPriority w:val="99"/>
+    <w:rsid w:val="00B61FA8"/>
+    <w:rPr>
+      <w:color w:val="808080"/>
+      <w:shd w:val="clear" w:color="auto" w:fill="E6E6E6"/>
+    </w:rPr>
+  </w:style>
 </w:styles>
 </file>
 
